--- a/Docs/Observaciones-Lab 9.docx
+++ b/Docs/Observaciones-Lab 9.docx
@@ -4,7 +4,7 @@
   <w:body>
     <w:p>
       <w:pPr>
-        <w:pStyle w:val="Title"/>
+        <w:pStyle w:val="Ttulo"/>
         <w:jc w:val="center"/>
         <w:rPr>
           <w:b/>
@@ -37,6 +37,37 @@
           <w:noProof w:val="0"/>
           <w:lang w:val="es-CO"/>
         </w:rPr>
+        <w:t>David Burgos Mendez</w:t>
+      </w:r>
+      <w:r>
+        <w:rPr>
+          <w:noProof w:val="0"/>
+          <w:lang w:val="es-CO"/>
+        </w:rPr>
+        <w:t xml:space="preserve"> Cod </w:t>
+      </w:r>
+      <w:r>
+        <w:rPr>
+          <w:noProof w:val="0"/>
+          <w:lang w:val="es-CO"/>
+        </w:rPr>
+        <w:t>201818326</w:t>
+      </w:r>
+    </w:p>
+    <w:p>
+      <w:pPr>
+        <w:spacing w:after="0"/>
+        <w:jc w:val="right"/>
+        <w:rPr>
+          <w:noProof w:val="0"/>
+          <w:lang w:val="es-CO"/>
+        </w:rPr>
+      </w:pPr>
+      <w:r>
+        <w:rPr>
+          <w:noProof w:val="0"/>
+          <w:lang w:val="es-CO"/>
+        </w:rPr>
         <w:t xml:space="preserve">Estudiante </w:t>
       </w:r>
       <w:r>
@@ -44,54 +75,12 @@
           <w:noProof w:val="0"/>
           <w:lang w:val="es-CO"/>
         </w:rPr>
-        <w:t xml:space="preserve">1 Cod </w:t>
+        <w:t>2 Cod XXXX</w:t>
       </w:r>
-      <w:proofErr w:type="spellStart"/>
-      <w:r>
-        <w:rPr>
-          <w:noProof w:val="0"/>
-          <w:lang w:val="es-CO"/>
-        </w:rPr>
-        <w:t>XXXX</w:t>
-      </w:r>
-      <w:proofErr w:type="spellEnd"/>
     </w:p>
     <w:p>
       <w:pPr>
-        <w:spacing w:after="0"/>
-        <w:jc w:val="right"/>
-        <w:rPr>
-          <w:noProof w:val="0"/>
-          <w:lang w:val="es-CO"/>
-        </w:rPr>
-      </w:pPr>
-      <w:r>
-        <w:rPr>
-          <w:noProof w:val="0"/>
-          <w:lang w:val="es-CO"/>
-        </w:rPr>
-        <w:t xml:space="preserve">Estudiante </w:t>
-      </w:r>
-      <w:r>
-        <w:rPr>
-          <w:noProof w:val="0"/>
-          <w:lang w:val="es-CO"/>
-        </w:rPr>
-        <w:t xml:space="preserve">2 Cod </w:t>
-      </w:r>
-      <w:proofErr w:type="spellStart"/>
-      <w:r>
-        <w:rPr>
-          <w:noProof w:val="0"/>
-          <w:lang w:val="es-CO"/>
-        </w:rPr>
-        <w:t>XXXX</w:t>
-      </w:r>
-      <w:proofErr w:type="spellEnd"/>
-    </w:p>
-    <w:p>
-      <w:pPr>
-        <w:pStyle w:val="Heading1"/>
+        <w:pStyle w:val="Ttulo1"/>
         <w:rPr>
           <w:b/>
           <w:bCs/>
@@ -111,7 +100,7 @@
     </w:p>
     <w:p>
       <w:pPr>
-        <w:pStyle w:val="ListParagraph"/>
+        <w:pStyle w:val="Prrafodelista"/>
         <w:numPr>
           <w:ilvl w:val="0"/>
           <w:numId w:val="18"/>
@@ -137,12 +126,64 @@
     </w:p>
     <w:p>
       <w:pPr>
-        <w:pStyle w:val="ListParagraph"/>
+        <w:rPr>
+          <w:lang w:val="es-419"/>
+        </w:rPr>
+      </w:pPr>
+      <w:r>
+        <w:drawing>
+          <wp:inline distT="0" distB="0" distL="0" distR="0" wp14:anchorId="1081D284" wp14:editId="5F75DBE8">
+            <wp:extent cx="3762375" cy="762000"/>
+            <wp:effectExtent l="0" t="0" r="9525" b="0"/>
+            <wp:docPr id="1" name="Imagen 1" descr="Texto&#10;&#10;Descripción generada automáticamente"/>
+            <wp:cNvGraphicFramePr>
+              <a:graphicFrameLocks xmlns:a="http://schemas.openxmlformats.org/drawingml/2006/main" noChangeAspect="1"/>
+            </wp:cNvGraphicFramePr>
+            <a:graphic xmlns:a="http://schemas.openxmlformats.org/drawingml/2006/main">
+              <a:graphicData uri="http://schemas.openxmlformats.org/drawingml/2006/picture">
+                <pic:pic xmlns:pic="http://schemas.openxmlformats.org/drawingml/2006/picture">
+                  <pic:nvPicPr>
+                    <pic:cNvPr id="1" name="Imagen 1" descr="Texto&#10;&#10;Descripción generada automáticamente"/>
+                    <pic:cNvPicPr/>
+                  </pic:nvPicPr>
+                  <pic:blipFill>
+                    <a:blip r:embed="rId8"/>
+                    <a:stretch>
+                      <a:fillRect/>
+                    </a:stretch>
+                  </pic:blipFill>
+                  <pic:spPr>
+                    <a:xfrm>
+                      <a:off x="0" y="0"/>
+                      <a:ext cx="3762375" cy="762000"/>
+                    </a:xfrm>
+                    <a:prstGeom prst="rect">
+                      <a:avLst/>
+                    </a:prstGeom>
+                  </pic:spPr>
+                </pic:pic>
+              </a:graphicData>
+            </a:graphic>
+          </wp:inline>
+        </w:drawing>
+      </w:r>
+    </w:p>
+    <w:p>
+      <w:pPr>
+        <w:rPr>
+          <w:lang w:val="es-419"/>
+        </w:rPr>
+      </w:pPr>
+    </w:p>
+    <w:p>
+      <w:pPr>
+        <w:pStyle w:val="Prrafodelista"/>
         <w:numPr>
           <w:ilvl w:val="0"/>
           <w:numId w:val="18"/>
         </w:numPr>
         <w:ind w:left="360"/>
+        <w:jc w:val="both"/>
         <w:rPr>
           <w:lang w:val="es-419"/>
         </w:rPr>
@@ -156,6 +197,7 @@
     </w:p>
     <w:p>
       <w:pPr>
+        <w:jc w:val="both"/>
         <w:rPr>
           <w:lang w:val="es-419"/>
         </w:rPr>
@@ -163,12 +205,35 @@
     </w:p>
     <w:p>
       <w:pPr>
-        <w:pStyle w:val="ListParagraph"/>
+        <w:jc w:val="both"/>
+        <w:rPr>
+          <w:lang w:val="es-CO"/>
+        </w:rPr>
+      </w:pPr>
+      <w:r>
+        <w:rPr>
+          <w:lang w:val="es-CO"/>
+        </w:rPr>
+        <w:t xml:space="preserve">Esto se hace cuando tenemos algoritmos o estructuras de datos que se definen de forma recursiva. Aumentar este limite nos permite que una función se llame a si misma más veces (cuando tenemos recursión). En este caso particular, los algoritmos de recorrido de grafos (BFS,DFS) se deben llamar a si mismos muchas veces, por lo que podemos llegar a exceder el limite de recursión que está por defecto y debemos aumentarlo. </w:t>
+      </w:r>
+    </w:p>
+    <w:p>
+      <w:pPr>
+        <w:jc w:val="both"/>
+        <w:rPr>
+          <w:lang w:val="es-CO"/>
+        </w:rPr>
+      </w:pPr>
+    </w:p>
+    <w:p>
+      <w:pPr>
+        <w:pStyle w:val="Prrafodelista"/>
         <w:numPr>
           <w:ilvl w:val="0"/>
           <w:numId w:val="18"/>
         </w:numPr>
         <w:ind w:left="360"/>
+        <w:jc w:val="both"/>
         <w:rPr>
           <w:lang w:val="es-419"/>
         </w:rPr>
@@ -182,6 +247,7 @@
     </w:p>
     <w:p>
       <w:pPr>
+        <w:jc w:val="both"/>
         <w:rPr>
           <w:lang w:val="es-419"/>
         </w:rPr>
@@ -189,12 +255,35 @@
     </w:p>
     <w:p>
       <w:pPr>
-        <w:pStyle w:val="ListParagraph"/>
+        <w:jc w:val="both"/>
+        <w:rPr>
+          <w:lang w:val="es-CO"/>
+        </w:rPr>
+      </w:pPr>
+      <w:r>
+        <w:rPr>
+          <w:lang w:val="es-CO"/>
+        </w:rPr>
+        <w:t>El límite de recursión de Python es 1000, como se mostró en la imagen anterior, sin embargo se puede aumentar usando sys.setrecursionlimit(El valor que queremos).</w:t>
+      </w:r>
+    </w:p>
+    <w:p>
+      <w:pPr>
+        <w:jc w:val="both"/>
+        <w:rPr>
+          <w:lang w:val="es-CO"/>
+        </w:rPr>
+      </w:pPr>
+    </w:p>
+    <w:p>
+      <w:pPr>
+        <w:pStyle w:val="Prrafodelista"/>
         <w:numPr>
           <w:ilvl w:val="0"/>
           <w:numId w:val="18"/>
         </w:numPr>
         <w:ind w:left="360"/>
+        <w:jc w:val="both"/>
         <w:rPr>
           <w:lang w:val="es-419"/>
         </w:rPr>
@@ -208,6 +297,7 @@
     </w:p>
     <w:p>
       <w:pPr>
+        <w:jc w:val="both"/>
         <w:rPr>
           <w:lang w:val="es-419"/>
         </w:rPr>
@@ -215,12 +305,47 @@
     </w:p>
     <w:p>
       <w:pPr>
-        <w:pStyle w:val="ListParagraph"/>
+        <w:jc w:val="both"/>
+        <w:rPr>
+          <w:lang w:val="es-419"/>
+        </w:rPr>
+      </w:pPr>
+      <w:r>
+        <w:rPr>
+          <w:lang w:val="es-419"/>
+        </w:rPr>
+        <w:t xml:space="preserve">En el REQ4 se </w:t>
+      </w:r>
+      <w:r>
+        <w:rPr>
+          <w:lang w:val="es-419"/>
+        </w:rPr>
+        <w:t xml:space="preserve">establece una estacion como base y para sacar el resto de requerimientos se busca todas las posibles conecciones </w:t>
+      </w:r>
+      <w:r>
+        <w:rPr>
+          <w:lang w:val="es-419"/>
+        </w:rPr>
+        <w:t>iniciando en esta estacion. Entre mas datos, vertices y arcos este REQ se va a demorar mas devido a que existen mas conecciones que se van a recorrer.</w:t>
+      </w:r>
+    </w:p>
+    <w:p>
+      <w:pPr>
+        <w:jc w:val="both"/>
+        <w:rPr>
+          <w:lang w:val="es-419"/>
+        </w:rPr>
+      </w:pPr>
+    </w:p>
+    <w:p>
+      <w:pPr>
+        <w:pStyle w:val="Prrafodelista"/>
         <w:numPr>
           <w:ilvl w:val="0"/>
           <w:numId w:val="18"/>
         </w:numPr>
         <w:ind w:left="360"/>
+        <w:jc w:val="both"/>
         <w:rPr>
           <w:lang w:val="es-419"/>
         </w:rPr>
@@ -234,6 +359,7 @@
     </w:p>
     <w:p>
       <w:pPr>
+        <w:jc w:val="both"/>
         <w:rPr>
           <w:lang w:val="es-419"/>
         </w:rPr>
@@ -241,12 +367,41 @@
     </w:p>
     <w:p>
       <w:pPr>
-        <w:pStyle w:val="ListParagraph"/>
+        <w:jc w:val="both"/>
+        <w:rPr>
+          <w:lang w:val="es-419"/>
+        </w:rPr>
+      </w:pPr>
+      <w:r>
+        <w:rPr>
+          <w:lang w:val="es-419"/>
+        </w:rPr>
+        <w:t xml:space="preserve">La densidad se calcula con (Arc / Ver(Ver-1)) lo que en el caso con 14000 datos es 0.00017 por lo que el grafo es disperso, el grafo es dirigido, esto se puede ver </w:t>
+      </w:r>
+      <w:r>
+        <w:rPr>
+          <w:lang w:val="es-419"/>
+        </w:rPr>
+        <w:t>el model en los parametros de creacion. Por ultimo, el la funcion 3 podemos ver que el numero de componentes conectados es 30 lo que es menor de la cantidad total por lo que este grafo no esta fuertemente conectado.</w:t>
+      </w:r>
+    </w:p>
+    <w:p>
+      <w:pPr>
+        <w:jc w:val="both"/>
+        <w:rPr>
+          <w:lang w:val="es-419"/>
+        </w:rPr>
+      </w:pPr>
+    </w:p>
+    <w:p>
+      <w:pPr>
+        <w:pStyle w:val="Prrafodelista"/>
         <w:numPr>
           <w:ilvl w:val="0"/>
           <w:numId w:val="18"/>
         </w:numPr>
         <w:ind w:left="360"/>
+        <w:jc w:val="both"/>
         <w:rPr>
           <w:lang w:val="es-419"/>
         </w:rPr>
@@ -260,6 +415,7 @@
     </w:p>
     <w:p>
       <w:pPr>
+        <w:jc w:val="both"/>
         <w:rPr>
           <w:lang w:val="es-419"/>
         </w:rPr>
@@ -267,12 +423,35 @@
     </w:p>
     <w:p>
       <w:pPr>
-        <w:pStyle w:val="ListParagraph"/>
+        <w:jc w:val="both"/>
+        <w:rPr>
+          <w:lang w:val="es-419"/>
+        </w:rPr>
+      </w:pPr>
+      <w:r>
+        <w:rPr>
+          <w:lang w:val="es-419"/>
+        </w:rPr>
+        <w:t>Para los datos 14000 se tiene 13535 vertices y 32270 arcos</w:t>
+      </w:r>
+    </w:p>
+    <w:p>
+      <w:pPr>
+        <w:jc w:val="both"/>
+        <w:rPr>
+          <w:lang w:val="es-419"/>
+        </w:rPr>
+      </w:pPr>
+    </w:p>
+    <w:p>
+      <w:pPr>
+        <w:pStyle w:val="Prrafodelista"/>
         <w:numPr>
           <w:ilvl w:val="0"/>
           <w:numId w:val="18"/>
         </w:numPr>
         <w:ind w:left="360"/>
+        <w:jc w:val="both"/>
         <w:rPr>
           <w:lang w:val="es-419"/>
         </w:rPr>
@@ -286,6 +465,7 @@
     </w:p>
     <w:p>
       <w:pPr>
+        <w:jc w:val="both"/>
         <w:rPr>
           <w:lang w:val="es-419"/>
         </w:rPr>
@@ -293,12 +473,35 @@
     </w:p>
     <w:p>
       <w:pPr>
-        <w:pStyle w:val="ListParagraph"/>
+        <w:jc w:val="both"/>
+        <w:rPr>
+          <w:lang w:val="es-419"/>
+        </w:rPr>
+      </w:pPr>
+      <w:r>
+        <w:rPr>
+          <w:lang w:val="es-419"/>
+        </w:rPr>
+        <w:t xml:space="preserve">Es un mapa con LINEAR PROBING par las estaciones y para las coneciones se utiliza un grafo </w:t>
+      </w:r>
+    </w:p>
+    <w:p>
+      <w:pPr>
+        <w:jc w:val="both"/>
+        <w:rPr>
+          <w:lang w:val="es-419"/>
+        </w:rPr>
+      </w:pPr>
+    </w:p>
+    <w:p>
+      <w:pPr>
+        <w:pStyle w:val="Prrafodelista"/>
         <w:numPr>
           <w:ilvl w:val="0"/>
           <w:numId w:val="18"/>
         </w:numPr>
         <w:ind w:left="360"/>
+        <w:jc w:val="both"/>
         <w:rPr>
           <w:lang w:val="es-419"/>
         </w:rPr>
@@ -309,6 +512,67 @@
         </w:rPr>
         <w:t>¿Cuál es la función de comparación utilizada?</w:t>
       </w:r>
+    </w:p>
+    <w:p>
+      <w:pPr>
+        <w:jc w:val="both"/>
+        <w:rPr>
+          <w:lang w:val="es-419"/>
+        </w:rPr>
+      </w:pPr>
+    </w:p>
+    <w:p>
+      <w:pPr>
+        <w:jc w:val="both"/>
+        <w:rPr>
+          <w:lang w:val="es-419"/>
+        </w:rPr>
+      </w:pPr>
+      <w:r>
+        <w:drawing>
+          <wp:inline distT="0" distB="0" distL="0" distR="0" wp14:anchorId="469EAC64" wp14:editId="504847AD">
+            <wp:extent cx="3028950" cy="2038350"/>
+            <wp:effectExtent l="0" t="0" r="0" b="0"/>
+            <wp:docPr id="2" name="Imagen 2" descr="Texto&#10;&#10;Descripción generada automáticamente"/>
+            <wp:cNvGraphicFramePr>
+              <a:graphicFrameLocks xmlns:a="http://schemas.openxmlformats.org/drawingml/2006/main" noChangeAspect="1"/>
+            </wp:cNvGraphicFramePr>
+            <a:graphic xmlns:a="http://schemas.openxmlformats.org/drawingml/2006/main">
+              <a:graphicData uri="http://schemas.openxmlformats.org/drawingml/2006/picture">
+                <pic:pic xmlns:pic="http://schemas.openxmlformats.org/drawingml/2006/picture">
+                  <pic:nvPicPr>
+                    <pic:cNvPr id="2" name="Imagen 2" descr="Texto&#10;&#10;Descripción generada automáticamente"/>
+                    <pic:cNvPicPr/>
+                  </pic:nvPicPr>
+                  <pic:blipFill>
+                    <a:blip r:embed="rId9"/>
+                    <a:stretch>
+                      <a:fillRect/>
+                    </a:stretch>
+                  </pic:blipFill>
+                  <pic:spPr>
+                    <a:xfrm>
+                      <a:off x="0" y="0"/>
+                      <a:ext cx="3028950" cy="2038350"/>
+                    </a:xfrm>
+                    <a:prstGeom prst="rect">
+                      <a:avLst/>
+                    </a:prstGeom>
+                  </pic:spPr>
+                </pic:pic>
+              </a:graphicData>
+            </a:graphic>
+          </wp:inline>
+        </w:drawing>
+      </w:r>
+    </w:p>
+    <w:p>
+      <w:pPr>
+        <w:jc w:val="both"/>
+        <w:rPr>
+          <w:lang w:val="es-419"/>
+        </w:rPr>
+      </w:pPr>
     </w:p>
     <w:sectPr>
       <w:pgSz w:w="12240" w:h="15840"/>
@@ -2520,11 +2784,11 @@
       <w:noProof/>
     </w:rPr>
   </w:style>
-  <w:style w:type="paragraph" w:styleId="Heading1">
+  <w:style w:type="paragraph" w:styleId="Ttulo1">
     <w:name w:val="heading 1"/>
     <w:basedOn w:val="Normal"/>
     <w:next w:val="Normal"/>
-    <w:link w:val="Heading1Char"/>
+    <w:link w:val="Ttulo1Car"/>
     <w:uiPriority w:val="9"/>
     <w:qFormat/>
     <w:rsid w:val="003C0715"/>
@@ -2541,11 +2805,11 @@
       <w:szCs w:val="32"/>
     </w:rPr>
   </w:style>
-  <w:style w:type="paragraph" w:styleId="Heading2">
+  <w:style w:type="paragraph" w:styleId="Ttulo2">
     <w:name w:val="heading 2"/>
     <w:basedOn w:val="Normal"/>
     <w:next w:val="Normal"/>
-    <w:link w:val="Heading2Char"/>
+    <w:link w:val="Ttulo2Car"/>
     <w:uiPriority w:val="9"/>
     <w:unhideWhenUsed/>
     <w:qFormat/>
@@ -2563,13 +2827,13 @@
       <w:szCs w:val="26"/>
     </w:rPr>
   </w:style>
-  <w:style w:type="character" w:default="1" w:styleId="DefaultParagraphFont">
+  <w:style w:type="character" w:default="1" w:styleId="Fuentedeprrafopredeter">
     <w:name w:val="Default Paragraph Font"/>
     <w:uiPriority w:val="1"/>
     <w:semiHidden/>
     <w:unhideWhenUsed/>
   </w:style>
-  <w:style w:type="table" w:default="1" w:styleId="TableNormal">
+  <w:style w:type="table" w:default="1" w:styleId="Tablanormal">
     <w:name w:val="Normal Table"/>
     <w:uiPriority w:val="99"/>
     <w:semiHidden/>
@@ -2584,17 +2848,17 @@
       </w:tblCellMar>
     </w:tblPr>
   </w:style>
-  <w:style w:type="numbering" w:default="1" w:styleId="NoList">
+  <w:style w:type="numbering" w:default="1" w:styleId="Sinlista">
     <w:name w:val="No List"/>
     <w:uiPriority w:val="99"/>
     <w:semiHidden/>
     <w:unhideWhenUsed/>
   </w:style>
-  <w:style w:type="paragraph" w:styleId="Title">
+  <w:style w:type="paragraph" w:styleId="Ttulo">
     <w:name w:val="Title"/>
     <w:basedOn w:val="Normal"/>
     <w:next w:val="Normal"/>
-    <w:link w:val="TitleChar"/>
+    <w:link w:val="TtuloCar"/>
     <w:uiPriority w:val="10"/>
     <w:qFormat/>
     <w:rsid w:val="00BA3B38"/>
@@ -2610,10 +2874,10 @@
       <w:szCs w:val="56"/>
     </w:rPr>
   </w:style>
-  <w:style w:type="character" w:customStyle="1" w:styleId="TitleChar">
-    <w:name w:val="Title Char"/>
-    <w:basedOn w:val="DefaultParagraphFont"/>
-    <w:link w:val="Title"/>
+  <w:style w:type="character" w:customStyle="1" w:styleId="TtuloCar">
+    <w:name w:val="Título Car"/>
+    <w:basedOn w:val="Fuentedeprrafopredeter"/>
+    <w:link w:val="Ttulo"/>
     <w:uiPriority w:val="10"/>
     <w:rsid w:val="00BA3B38"/>
     <w:rPr>
@@ -2625,7 +2889,7 @@
       <w:szCs w:val="56"/>
     </w:rPr>
   </w:style>
-  <w:style w:type="paragraph" w:styleId="ListParagraph">
+  <w:style w:type="paragraph" w:styleId="Prrafodelista">
     <w:name w:val="List Paragraph"/>
     <w:basedOn w:val="Normal"/>
     <w:uiPriority w:val="34"/>
@@ -2639,9 +2903,9 @@
       <w:noProof w:val="0"/>
     </w:rPr>
   </w:style>
-  <w:style w:type="character" w:styleId="CommentReference">
+  <w:style w:type="character" w:styleId="Refdecomentario">
     <w:name w:val="annotation reference"/>
-    <w:basedOn w:val="DefaultParagraphFont"/>
+    <w:basedOn w:val="Fuentedeprrafopredeter"/>
     <w:uiPriority w:val="99"/>
     <w:semiHidden/>
     <w:unhideWhenUsed/>
@@ -2651,10 +2915,10 @@
       <w:szCs w:val="16"/>
     </w:rPr>
   </w:style>
-  <w:style w:type="paragraph" w:styleId="CommentText">
+  <w:style w:type="paragraph" w:styleId="Textocomentario">
     <w:name w:val="annotation text"/>
     <w:basedOn w:val="Normal"/>
-    <w:link w:val="CommentTextChar"/>
+    <w:link w:val="TextocomentarioCar"/>
     <w:uiPriority w:val="99"/>
     <w:semiHidden/>
     <w:unhideWhenUsed/>
@@ -2668,10 +2932,10 @@
       <w:szCs w:val="20"/>
     </w:rPr>
   </w:style>
-  <w:style w:type="character" w:customStyle="1" w:styleId="CommentTextChar">
-    <w:name w:val="Comment Text Char"/>
-    <w:basedOn w:val="DefaultParagraphFont"/>
-    <w:link w:val="CommentText"/>
+  <w:style w:type="character" w:customStyle="1" w:styleId="TextocomentarioCar">
+    <w:name w:val="Texto comentario Car"/>
+    <w:basedOn w:val="Fuentedeprrafopredeter"/>
+    <w:link w:val="Textocomentario"/>
     <w:uiPriority w:val="99"/>
     <w:semiHidden/>
     <w:rsid w:val="00A442AC"/>
@@ -2680,7 +2944,7 @@
       <w:szCs w:val="20"/>
     </w:rPr>
   </w:style>
-  <w:style w:type="paragraph" w:styleId="Caption">
+  <w:style w:type="paragraph" w:styleId="Descripcin">
     <w:name w:val="caption"/>
     <w:basedOn w:val="Normal"/>
     <w:next w:val="Normal"/>
@@ -2700,9 +2964,9 @@
       <w:szCs w:val="18"/>
     </w:rPr>
   </w:style>
-  <w:style w:type="table" w:styleId="GridTable2">
+  <w:style w:type="table" w:styleId="Tabladecuadrcula2">
     <w:name w:val="Grid Table 2"/>
-    <w:basedOn w:val="TableNormal"/>
+    <w:basedOn w:val="Tablanormal"/>
     <w:uiPriority w:val="47"/>
     <w:rsid w:val="00076EA8"/>
     <w:pPr>
@@ -2775,10 +3039,10 @@
       </w:tcPr>
     </w:tblStylePr>
   </w:style>
-  <w:style w:type="character" w:customStyle="1" w:styleId="Heading1Char">
-    <w:name w:val="Heading 1 Char"/>
-    <w:basedOn w:val="DefaultParagraphFont"/>
-    <w:link w:val="Heading1"/>
+  <w:style w:type="character" w:customStyle="1" w:styleId="Ttulo1Car">
+    <w:name w:val="Título 1 Car"/>
+    <w:basedOn w:val="Fuentedeprrafopredeter"/>
+    <w:link w:val="Ttulo1"/>
     <w:uiPriority w:val="9"/>
     <w:rsid w:val="003C0715"/>
     <w:rPr>
@@ -2789,10 +3053,10 @@
       <w:szCs w:val="32"/>
     </w:rPr>
   </w:style>
-  <w:style w:type="character" w:customStyle="1" w:styleId="Heading2Char">
-    <w:name w:val="Heading 2 Char"/>
-    <w:basedOn w:val="DefaultParagraphFont"/>
-    <w:link w:val="Heading2"/>
+  <w:style w:type="character" w:customStyle="1" w:styleId="Ttulo2Car">
+    <w:name w:val="Título 2 Car"/>
+    <w:basedOn w:val="Fuentedeprrafopredeter"/>
+    <w:link w:val="Ttulo2"/>
     <w:uiPriority w:val="9"/>
     <w:rsid w:val="003C0715"/>
     <w:rPr>
@@ -3102,15 +3366,6 @@
 </file>
 
 <file path=customXml/item1.xml><?xml version="1.0" encoding="utf-8"?>
-<?mso-contentType ?>
-<FormTemplates xmlns="http://schemas.microsoft.com/sharepoint/v3/contenttype/forms">
-  <Display>DocumentLibraryForm</Display>
-  <Edit>DocumentLibraryForm</Edit>
-  <New>DocumentLibraryForm</New>
-</FormTemplates>
-</file>
-
-<file path=customXml/item2.xml><?xml version="1.0" encoding="utf-8"?>
 <ct:contentTypeSchema xmlns:ct="http://schemas.microsoft.com/office/2006/metadata/contentType" xmlns:ma="http://schemas.microsoft.com/office/2006/metadata/properties/metaAttributes" ct:_="" ma:_="" ma:contentTypeName="Documento" ma:contentTypeID="0x01010023858CF01A2EF24688B692775F4C60A4" ma:contentTypeVersion="11" ma:contentTypeDescription="Crear nuevo documento." ma:contentTypeScope="" ma:versionID="04b510ef1bc187d79b842c792d256c41">
   <xsd:schema xmlns:xsd="http://www.w3.org/2001/XMLSchema" xmlns:xs="http://www.w3.org/2001/XMLSchema" xmlns:p="http://schemas.microsoft.com/office/2006/metadata/properties" xmlns:ns2="164883f8-7691-4ecf-b54a-664c0d0edefe" xmlns:ns3="85e30bcc-d76c-4413-8e4d-2dce22fb0743" targetNamespace="http://schemas.microsoft.com/office/2006/metadata/properties" ma:root="true" ma:fieldsID="9049981c3eb1ee76226ec9e2f8ecd7b4" ns2:_="" ns3:_="">
     <xsd:import namespace="164883f8-7691-4ecf-b54a-664c0d0edefe"/>
@@ -3321,6 +3576,15 @@
 </ct:contentTypeSchema>
 </file>
 
+<file path=customXml/item2.xml><?xml version="1.0" encoding="utf-8"?>
+<?mso-contentType ?>
+<FormTemplates xmlns="http://schemas.microsoft.com/sharepoint/v3/contenttype/forms">
+  <Display>DocumentLibraryForm</Display>
+  <Edit>DocumentLibraryForm</Edit>
+  <New>DocumentLibraryForm</New>
+</FormTemplates>
+</file>
+
 <file path=customXml/item3.xml><?xml version="1.0" encoding="utf-8"?>
 <p:properties xmlns:p="http://schemas.microsoft.com/office/2006/metadata/properties" xmlns:xsi="http://www.w3.org/2001/XMLSchema-instance" xmlns:pc="http://schemas.microsoft.com/office/infopath/2007/PartnerControls">
   <documentManagement/>
@@ -3328,14 +3592,6 @@
 </file>
 
 <file path=customXml/itemProps1.xml><?xml version="1.0" encoding="utf-8"?>
-<ds:datastoreItem xmlns:ds="http://schemas.openxmlformats.org/officeDocument/2006/customXml" ds:itemID="{1F59EA8B-1FA8-40D2-A8B0-61B9CE1E4579}">
-  <ds:schemaRefs>
-    <ds:schemaRef ds:uri="http://schemas.microsoft.com/sharepoint/v3/contenttype/forms"/>
-  </ds:schemaRefs>
-</ds:datastoreItem>
-</file>
-
-<file path=customXml/itemProps2.xml><?xml version="1.0" encoding="utf-8"?>
 <ds:datastoreItem xmlns:ds="http://schemas.openxmlformats.org/officeDocument/2006/customXml" ds:itemID="{B5A68955-FE31-4882-A896-23358313A6FD}">
   <ds:schemaRefs>
     <ds:schemaRef ds:uri="http://schemas.microsoft.com/office/2006/metadata/contentType"/>
@@ -3354,6 +3610,14 @@
 </ds:datastoreItem>
 </file>
 
+<file path=customXml/itemProps2.xml><?xml version="1.0" encoding="utf-8"?>
+<ds:datastoreItem xmlns:ds="http://schemas.openxmlformats.org/officeDocument/2006/customXml" ds:itemID="{1F59EA8B-1FA8-40D2-A8B0-61B9CE1E4579}">
+  <ds:schemaRefs>
+    <ds:schemaRef ds:uri="http://schemas.microsoft.com/sharepoint/v3/contenttype/forms"/>
+  </ds:schemaRefs>
+</ds:datastoreItem>
+</file>
+
 <file path=customXml/itemProps3.xml><?xml version="1.0" encoding="utf-8"?>
 <ds:datastoreItem xmlns:ds="http://schemas.openxmlformats.org/officeDocument/2006/customXml" ds:itemID="{8542EACB-7939-45C8-99C3-B6897CA7A7EF}">
   <ds:schemaRefs>

--- a/Docs/Observaciones-Lab 9.docx
+++ b/Docs/Observaciones-Lab 9.docx
@@ -68,14 +68,37 @@
           <w:noProof w:val="0"/>
           <w:lang w:val="es-CO"/>
         </w:rPr>
-        <w:t xml:space="preserve">Estudiante </w:t>
+        <w:t xml:space="preserve">Andrés </w:t>
+      </w:r>
+      <w:proofErr w:type="spellStart"/>
+      <w:r>
+        <w:rPr>
+          <w:noProof w:val="0"/>
+          <w:lang w:val="es-CO"/>
+        </w:rPr>
+        <w:t>Mugnier</w:t>
+      </w:r>
+      <w:proofErr w:type="spellEnd"/>
+      <w:r>
+        <w:rPr>
+          <w:noProof w:val="0"/>
+          <w:lang w:val="es-CO"/>
+        </w:rPr>
+        <w:t xml:space="preserve"> Zuluaga</w:t>
       </w:r>
       <w:r>
         <w:rPr>
           <w:noProof w:val="0"/>
           <w:lang w:val="es-CO"/>
         </w:rPr>
-        <w:t>2 Cod XXXX</w:t>
+        <w:t xml:space="preserve"> Cod </w:t>
+      </w:r>
+      <w:r>
+        <w:rPr>
+          <w:noProof w:val="0"/>
+          <w:lang w:val="es-CO"/>
+        </w:rPr>
+        <w:t>201729994</w:t>
       </w:r>
     </w:p>
     <w:p>
@@ -3366,6 +3389,15 @@
 </file>
 
 <file path=customXml/item1.xml><?xml version="1.0" encoding="utf-8"?>
+<?mso-contentType ?>
+<FormTemplates xmlns="http://schemas.microsoft.com/sharepoint/v3/contenttype/forms">
+  <Display>DocumentLibraryForm</Display>
+  <Edit>DocumentLibraryForm</Edit>
+  <New>DocumentLibraryForm</New>
+</FormTemplates>
+</file>
+
+<file path=customXml/item2.xml><?xml version="1.0" encoding="utf-8"?>
 <ct:contentTypeSchema xmlns:ct="http://schemas.microsoft.com/office/2006/metadata/contentType" xmlns:ma="http://schemas.microsoft.com/office/2006/metadata/properties/metaAttributes" ct:_="" ma:_="" ma:contentTypeName="Documento" ma:contentTypeID="0x01010023858CF01A2EF24688B692775F4C60A4" ma:contentTypeVersion="11" ma:contentTypeDescription="Crear nuevo documento." ma:contentTypeScope="" ma:versionID="04b510ef1bc187d79b842c792d256c41">
   <xsd:schema xmlns:xsd="http://www.w3.org/2001/XMLSchema" xmlns:xs="http://www.w3.org/2001/XMLSchema" xmlns:p="http://schemas.microsoft.com/office/2006/metadata/properties" xmlns:ns2="164883f8-7691-4ecf-b54a-664c0d0edefe" xmlns:ns3="85e30bcc-d76c-4413-8e4d-2dce22fb0743" targetNamespace="http://schemas.microsoft.com/office/2006/metadata/properties" ma:root="true" ma:fieldsID="9049981c3eb1ee76226ec9e2f8ecd7b4" ns2:_="" ns3:_="">
     <xsd:import namespace="164883f8-7691-4ecf-b54a-664c0d0edefe"/>
@@ -3576,15 +3608,6 @@
 </ct:contentTypeSchema>
 </file>
 
-<file path=customXml/item2.xml><?xml version="1.0" encoding="utf-8"?>
-<?mso-contentType ?>
-<FormTemplates xmlns="http://schemas.microsoft.com/sharepoint/v3/contenttype/forms">
-  <Display>DocumentLibraryForm</Display>
-  <Edit>DocumentLibraryForm</Edit>
-  <New>DocumentLibraryForm</New>
-</FormTemplates>
-</file>
-
 <file path=customXml/item3.xml><?xml version="1.0" encoding="utf-8"?>
 <p:properties xmlns:p="http://schemas.microsoft.com/office/2006/metadata/properties" xmlns:xsi="http://www.w3.org/2001/XMLSchema-instance" xmlns:pc="http://schemas.microsoft.com/office/infopath/2007/PartnerControls">
   <documentManagement/>
@@ -3592,6 +3615,14 @@
 </file>
 
 <file path=customXml/itemProps1.xml><?xml version="1.0" encoding="utf-8"?>
+<ds:datastoreItem xmlns:ds="http://schemas.openxmlformats.org/officeDocument/2006/customXml" ds:itemID="{1F59EA8B-1FA8-40D2-A8B0-61B9CE1E4579}">
+  <ds:schemaRefs>
+    <ds:schemaRef ds:uri="http://schemas.microsoft.com/sharepoint/v3/contenttype/forms"/>
+  </ds:schemaRefs>
+</ds:datastoreItem>
+</file>
+
+<file path=customXml/itemProps2.xml><?xml version="1.0" encoding="utf-8"?>
 <ds:datastoreItem xmlns:ds="http://schemas.openxmlformats.org/officeDocument/2006/customXml" ds:itemID="{B5A68955-FE31-4882-A896-23358313A6FD}">
   <ds:schemaRefs>
     <ds:schemaRef ds:uri="http://schemas.microsoft.com/office/2006/metadata/contentType"/>
@@ -3610,14 +3641,6 @@
 </ds:datastoreItem>
 </file>
 
-<file path=customXml/itemProps2.xml><?xml version="1.0" encoding="utf-8"?>
-<ds:datastoreItem xmlns:ds="http://schemas.openxmlformats.org/officeDocument/2006/customXml" ds:itemID="{1F59EA8B-1FA8-40D2-A8B0-61B9CE1E4579}">
-  <ds:schemaRefs>
-    <ds:schemaRef ds:uri="http://schemas.microsoft.com/sharepoint/v3/contenttype/forms"/>
-  </ds:schemaRefs>
-</ds:datastoreItem>
-</file>
-
 <file path=customXml/itemProps3.xml><?xml version="1.0" encoding="utf-8"?>
 <ds:datastoreItem xmlns:ds="http://schemas.openxmlformats.org/officeDocument/2006/customXml" ds:itemID="{8542EACB-7939-45C8-99C3-B6897CA7A7EF}">
   <ds:schemaRefs>
